--- a/Adams/MIDTERM_DRAFT.docx
+++ b/Adams/MIDTERM_DRAFT.docx
@@ -3259,21 +3259,68 @@
     </w:p>
     <w:p>
       <w:pPr>
-        <w:spacing w:after="0"/>
-      </w:pPr>
-    </w:p>
-    <w:p>
-      <w:pPr>
-        <w:spacing w:after="0"/>
-      </w:pPr>
-      <w:r>
-        <w:t xml:space="preserve">[WORD COUNT: </w:t>
-      </w:r>
-      <w:r>
-        <w:t>2482</w:t>
-      </w:r>
-      <w:r>
-        <w:t>]</w:t>
+        <w:spacing w:after="0" w:line="240" w:lineRule="auto"/>
+        <w:rPr>
+          <w:rFonts w:ascii="Times New Roman" w:eastAsia="Times New Roman" w:hAnsi="Times New Roman" w:cs="Times New Roman"/>
+          <w:color w:val="auto"/>
+          <w:lang w:eastAsia="en-US"/>
+        </w:rPr>
+      </w:pPr>
+      <w:r>
+        <w:rPr>
+          <w:rFonts w:ascii="Times New Roman" w:eastAsia="Times New Roman" w:hAnsi="Times New Roman" w:cs="Times New Roman"/>
+          <w:noProof/>
+          <w:color w:val="auto"/>
+          <w:lang w:eastAsia="en-US"/>
+        </w:rPr>
+        <w:drawing>
+          <wp:inline distT="0" distB="0" distL="0" distR="0" wp14:anchorId="5386B07A" wp14:editId="2DB8C194">
+            <wp:extent cx="4290060" cy="2218055"/>
+            <wp:effectExtent l="0" t="0" r="2540" b="0"/>
+            <wp:docPr id="2" name="Picture 2" descr="ttp://en.citizendium.org/images/thumb/1/15/Coal_mining.png/450px-Coal_mining.png"/>
+            <wp:cNvGraphicFramePr>
+              <a:graphicFrameLocks xmlns:a="http://schemas.openxmlformats.org/drawingml/2006/main" noChangeAspect="1"/>
+            </wp:cNvGraphicFramePr>
+            <a:graphic xmlns:a="http://schemas.openxmlformats.org/drawingml/2006/main">
+              <a:graphicData uri="http://schemas.openxmlformats.org/drawingml/2006/picture">
+                <pic:pic xmlns:pic="http://schemas.openxmlformats.org/drawingml/2006/picture">
+                  <pic:nvPicPr>
+                    <pic:cNvPr id="0" name="Picture 1" descr="ttp://en.citizendium.org/images/thumb/1/15/Coal_mining.png/450px-Coal_mining.png"/>
+                    <pic:cNvPicPr>
+                      <a:picLocks noChangeAspect="1" noChangeArrowheads="1"/>
+                    </pic:cNvPicPr>
+                  </pic:nvPicPr>
+                  <pic:blipFill>
+                    <a:blip r:embed="rId22">
+                      <a:extLst>
+                        <a:ext uri="{28A0092B-C50C-407E-A947-70E740481C1C}">
+                          <a14:useLocalDpi xmlns:a14="http://schemas.microsoft.com/office/drawing/2010/main" val="0"/>
+                        </a:ext>
+                      </a:extLst>
+                    </a:blip>
+                    <a:srcRect/>
+                    <a:stretch>
+                      <a:fillRect/>
+                    </a:stretch>
+                  </pic:blipFill>
+                  <pic:spPr bwMode="auto">
+                    <a:xfrm>
+                      <a:off x="0" y="0"/>
+                      <a:ext cx="4290060" cy="2218055"/>
+                    </a:xfrm>
+                    <a:prstGeom prst="rect">
+                      <a:avLst/>
+                    </a:prstGeom>
+                    <a:noFill/>
+                    <a:ln>
+                      <a:noFill/>
+                    </a:ln>
+                  </pic:spPr>
+                </pic:pic>
+              </a:graphicData>
+            </a:graphic>
+          </wp:inline>
+        </w:drawing>
       </w:r>
     </w:p>
     <w:p>
@@ -3283,8 +3330,27 @@
       <w:bookmarkStart w:id="0" w:name="_GoBack"/>
       <w:bookmarkEnd w:id="0"/>
     </w:p>
+    <w:p>
+      <w:pPr>
+        <w:spacing w:after="0"/>
+      </w:pPr>
+      <w:r>
+        <w:t xml:space="preserve">[WORD COUNT: </w:t>
+      </w:r>
+      <w:r>
+        <w:t>2482</w:t>
+      </w:r>
+      <w:r>
+        <w:t>]</w:t>
+      </w:r>
+    </w:p>
+    <w:p>
+      <w:pPr>
+        <w:spacing w:after="0"/>
+      </w:pPr>
+    </w:p>
     <w:sectPr>
-      <w:footerReference w:type="default" r:id="rId22"/>
+      <w:footerReference w:type="default" r:id="rId23"/>
       <w:pgSz w:w="12240" w:h="15840"/>
       <w:pgMar w:top="1440" w:right="1440" w:bottom="1440" w:left="1440" w:header="720" w:footer="720" w:gutter="0"/>
       <w:cols w:space="720"/>
@@ -3353,7 +3419,7 @@
           <w:rPr>
             <w:noProof/>
           </w:rPr>
-          <w:t>2</w:t>
+          <w:t>11</w:t>
         </w:r>
         <w:r>
           <w:rPr>
@@ -5573,7 +5639,7 @@
 </file>
 
 <file path=customXml/itemProps1.xml><?xml version="1.0" encoding="utf-8"?>
-<ds:datastoreItem xmlns:ds="http://schemas.openxmlformats.org/officeDocument/2006/customXml" ds:itemID="{BB0B7553-566C-EC42-A903-8CF7135701A0}">
+<ds:datastoreItem xmlns:ds="http://schemas.openxmlformats.org/officeDocument/2006/customXml" ds:itemID="{B532DA16-4844-B84A-9B68-A285142942D3}">
   <ds:schemaRefs>
     <ds:schemaRef ds:uri="http://schemas.openxmlformats.org/officeDocument/2006/bibliography"/>
   </ds:schemaRefs>
